--- a/03. Java的高并发架构与分布式技术学习笔记/10. CountDownLatch和CyclicBarrier类-多线程的同时启动-.docx
+++ b/03. Java的高并发架构与分布式技术学习笔记/10. CountDownLatch和CyclicBarrier类-多线程的同时启动-.docx
@@ -1,13 +1,10 @@
 
 <file path=word/document.xml><?xml version="1.0" encoding="utf-8"?>
-<w:document xmlns:wpc="http://schemas.microsoft.com/office/word/2010/wordprocessingCanvas" xmlns:mc="http://schemas.openxmlformats.org/markup-compatibility/2006" xmlns:o="urn:schemas-microsoft-com:office:office" xmlns:r="http://schemas.openxmlformats.org/officeDocument/2006/relationships" xmlns:m="http://schemas.openxmlformats.org/officeDocument/2006/math" xmlns:v="urn:schemas-microsoft-com:vml" xmlns:wp14="http://schemas.microsoft.com/office/word/2010/wordprocessingDrawing" xmlns:wp="http://schemas.openxmlformats.org/drawingml/2006/wordprocessingDrawing" xmlns:w10="urn:schemas-microsoft-com:office:word" xmlns:w="http://schemas.openxmlformats.org/wordprocessingml/2006/main" xmlns:w14="http://schemas.microsoft.com/office/word/2010/wordml" xmlns:w15="http://schemas.microsoft.com/office/word/2012/wordml" xmlns:wpg="http://schemas.microsoft.com/office/word/2010/wordprocessingGroup" xmlns:wpi="http://schemas.microsoft.com/office/word/2010/wordprocessingInk" xmlns:wne="http://schemas.microsoft.com/office/word/2006/wordml" xmlns:wps="http://schemas.microsoft.com/office/word/2010/wordprocessingShape" mc:Ignorable="w14 w15 wp14">
+<w:document xmlns:wpc="http://schemas.microsoft.com/office/word/2010/wordprocessingCanvas" xmlns:cx="http://schemas.microsoft.com/office/drawing/2014/chartex" xmlns:cx1="http://schemas.microsoft.com/office/drawing/2015/9/8/chartex" xmlns:mc="http://schemas.openxmlformats.org/markup-compatibility/2006" xmlns:o="urn:schemas-microsoft-com:office:office" xmlns:r="http://schemas.openxmlformats.org/officeDocument/2006/relationships" xmlns:m="http://schemas.openxmlformats.org/officeDocument/2006/math" xmlns:v="urn:schemas-microsoft-com:vml" xmlns:wp14="http://schemas.microsoft.com/office/word/2010/wordprocessingDrawing" xmlns:wp="http://schemas.openxmlformats.org/drawingml/2006/wordprocessingDrawing" xmlns:w10="urn:schemas-microsoft-com:office:word" xmlns:w="http://schemas.openxmlformats.org/wordprocessingml/2006/main" xmlns:w14="http://schemas.microsoft.com/office/word/2010/wordml" xmlns:w15="http://schemas.microsoft.com/office/word/2012/wordml" xmlns:w16se="http://schemas.microsoft.com/office/word/2015/wordml/symex" xmlns:wpg="http://schemas.microsoft.com/office/word/2010/wordprocessingGroup" xmlns:wpi="http://schemas.microsoft.com/office/word/2010/wordprocessingInk" xmlns:wne="http://schemas.microsoft.com/office/word/2006/wordml" xmlns:wps="http://schemas.microsoft.com/office/word/2010/wordprocessingShape" mc:Ignorable="w14 w15 w16se wp14">
   <w:body>
     <w:p>
       <w:pPr>
-        <w:pStyle w:val="a5"/>
-        <w:rPr>
-          <w:rFonts w:hint="eastAsia"/>
-        </w:rPr>
+        <w:pStyle w:val="a7"/>
       </w:pPr>
       <w:r>
         <w:rPr>
@@ -46,11 +43,6 @@
       </w:r>
     </w:p>
     <w:p>
-      <w:pPr>
-        <w:rPr>
-          <w:rFonts w:hint="eastAsia"/>
-        </w:rPr>
-      </w:pPr>
       <w:r>
         <w:rPr>
           <w:rFonts w:hint="eastAsia"/>
@@ -65,9 +57,6 @@
     <w:p>
       <w:pPr>
         <w:ind w:firstLine="420"/>
-        <w:rPr>
-          <w:rFonts w:hint="eastAsia"/>
-        </w:rPr>
       </w:pPr>
       <w:r>
         <w:rPr>
@@ -123,11 +112,6 @@
       </w:r>
     </w:p>
     <w:p>
-      <w:pPr>
-        <w:rPr>
-          <w:rFonts w:hint="eastAsia"/>
-        </w:rPr>
-      </w:pPr>
       <w:r>
         <w:rPr>
           <w:rFonts w:hint="eastAsia"/>
@@ -335,12 +319,327 @@
         <w:rPr>
           <w:rFonts w:hint="eastAsia"/>
         </w:rPr>
+        <w:t>对象的</w:t>
+      </w:r>
+      <w:r>
+        <w:t>await</w:t>
+      </w:r>
+      <w:r>
+        <w:rPr>
+          <w:rFonts w:hint="eastAsia"/>
+        </w:rPr>
+        <w:t>方法</w:t>
+      </w:r>
+      <w:r>
+        <w:t>，</w:t>
+      </w:r>
+      <w:r>
+        <w:rPr>
+          <w:rFonts w:hint="eastAsia"/>
+        </w:rPr>
+        <w:t>阻塞本</w:t>
+      </w:r>
+      <w:r>
+        <w:t>线程</w:t>
+      </w:r>
+      <w:r>
+        <w:t>，</w:t>
+      </w:r>
+      <w:r>
+        <w:t>等</w:t>
+      </w:r>
+      <w:r>
+        <w:t>有线程</w:t>
+      </w:r>
+      <w:r>
+        <w:t>都</w:t>
+      </w:r>
+      <w:r>
+        <w:t>启之后，通过调用</w:t>
+      </w:r>
+      <w:r>
+        <w:rPr>
+          <w:rFonts w:hint="eastAsia"/>
+        </w:rPr>
+        <w:t>count</w:t>
+      </w:r>
+      <w:r>
+        <w:t>Down</w:t>
+      </w:r>
+      <w:r>
+        <w:rPr>
+          <w:rFonts w:hint="eastAsia"/>
+        </w:rPr>
+        <w:t>方法</w:t>
+      </w:r>
+      <w:r>
+        <w:t>，释放开始</w:t>
+      </w:r>
+      <w:r>
+        <w:rPr>
+          <w:rFonts w:hint="eastAsia"/>
+        </w:rPr>
+        <w:t>信号</w:t>
+      </w:r>
+      <w:r>
+        <w:t>。</w:t>
+      </w:r>
+    </w:p>
+    <w:p>
+      <w:pPr>
+        <w:ind w:firstLine="420"/>
+      </w:pPr>
+      <w:r>
+        <w:rPr>
+          <w:rFonts w:hint="eastAsia"/>
+        </w:rPr>
+        <w:t>创建</w:t>
+      </w:r>
+      <w:r>
+        <w:t>一个</w:t>
+      </w:r>
+      <w:r>
+        <w:rPr>
+          <w:b/>
+        </w:rPr>
+        <w:t>CountDownLatch</w:t>
+      </w:r>
+      <w:r>
+        <w:rPr>
+          <w:rFonts w:hint="eastAsia"/>
+          <w:b/>
+        </w:rPr>
         <w:t>对象</w:t>
       </w:r>
       <w:r>
         <w:rPr>
           <w:rFonts w:hint="eastAsia"/>
-        </w:rPr>
+          <w:b/>
+        </w:rPr>
+        <w:t>（</w:t>
+      </w:r>
+      <w:r>
+        <w:rPr>
+          <w:b/>
+        </w:rPr>
+        <w:t>endSignal</w:t>
+      </w:r>
+      <w:r>
+        <w:rPr>
+          <w:rFonts w:hint="eastAsia"/>
+          <w:b/>
+        </w:rPr>
+        <w:t>）</w:t>
+      </w:r>
+      <w:r>
+        <w:t>，初始计数</w:t>
+      </w:r>
+      <w:r>
+        <w:rPr>
+          <w:rFonts w:hint="eastAsia"/>
+        </w:rPr>
+        <w:t>值</w:t>
+      </w:r>
+      <w:r>
+        <w:t>为</w:t>
+      </w:r>
+      <w:r>
+        <w:rPr>
+          <w:rFonts w:hint="eastAsia"/>
+          <w:b/>
+        </w:rPr>
+        <w:t>线程</w:t>
+      </w:r>
+      <w:r>
+        <w:rPr>
+          <w:b/>
+        </w:rPr>
+        <w:t>数目</w:t>
+      </w:r>
+      <w:r>
+        <w:rPr>
+          <w:rFonts w:hint="eastAsia"/>
+        </w:rPr>
+        <w:t>N</w:t>
+      </w:r>
+      <w:r>
+        <w:rPr>
+          <w:rFonts w:hint="eastAsia"/>
+        </w:rPr>
+        <w:t>，在各个</w:t>
+      </w:r>
+      <w:r>
+        <w:t>线程的</w:t>
+      </w:r>
+      <w:r>
+        <w:rPr>
+          <w:rFonts w:hint="eastAsia"/>
+        </w:rPr>
+        <w:t>任务中</w:t>
+      </w:r>
+      <w:r>
+        <w:t>需要传入该</w:t>
+      </w:r>
+      <w:r>
+        <w:rPr>
+          <w:b/>
+        </w:rPr>
+        <w:t>CountDownLatch</w:t>
+      </w:r>
+      <w:r>
+        <w:rPr>
+          <w:rFonts w:hint="eastAsia"/>
+          <w:b/>
+        </w:rPr>
+        <w:t>对象</w:t>
+      </w:r>
+      <w:r>
+        <w:rPr>
+          <w:rFonts w:hint="eastAsia"/>
+          <w:b/>
+        </w:rPr>
+        <w:t>，</w:t>
+      </w:r>
+      <w:r>
+        <w:rPr>
+          <w:b/>
+        </w:rPr>
+        <w:t>在任务的</w:t>
+      </w:r>
+      <w:r>
+        <w:rPr>
+          <w:rFonts w:hint="eastAsia"/>
+          <w:b/>
+        </w:rPr>
+        <w:t>r</w:t>
+      </w:r>
+      <w:r>
+        <w:t>un</w:t>
+      </w:r>
+      <w:r>
+        <w:t>方法</w:t>
+      </w:r>
+      <w:r>
+        <w:rPr>
+          <w:rFonts w:hint="eastAsia"/>
+        </w:rPr>
+        <w:t>最后</w:t>
+      </w:r>
+      <w:r>
+        <w:rPr>
+          <w:rFonts w:hint="eastAsia"/>
+        </w:rPr>
+        <w:t>(</w:t>
+      </w:r>
+      <w:r>
+        <w:rPr>
+          <w:rFonts w:hint="eastAsia"/>
+        </w:rPr>
+        <w:t>一般</w:t>
+      </w:r>
+      <w:r>
+        <w:t>是</w:t>
+      </w:r>
+      <w:r>
+        <w:t>finally</w:t>
+      </w:r>
+      <w:r>
+        <w:rPr>
+          <w:rFonts w:hint="eastAsia"/>
+        </w:rPr>
+        <w:t>中</w:t>
+      </w:r>
+      <w:r>
+        <w:rPr>
+          <w:rFonts w:hint="eastAsia"/>
+        </w:rPr>
+        <w:t>)</w:t>
+      </w:r>
+      <w:r>
+        <w:rPr>
+          <w:rFonts w:hint="eastAsia"/>
+        </w:rPr>
+        <w:t>通过</w:t>
+      </w:r>
+      <w:r>
+        <w:t>调用</w:t>
+      </w:r>
+      <w:r>
+        <w:t>endSignal</w:t>
+      </w:r>
+      <w:r>
+        <w:rPr>
+          <w:rFonts w:hint="eastAsia"/>
+        </w:rPr>
+        <w:t>对象的</w:t>
+      </w:r>
+      <w:r>
+        <w:t>countDown</w:t>
+      </w:r>
+      <w:r>
+        <w:rPr>
+          <w:rFonts w:hint="eastAsia"/>
+        </w:rPr>
+        <w:t>方法</w:t>
+      </w:r>
+      <w:r>
+        <w:t>，</w:t>
+      </w:r>
+      <w:r>
+        <w:t>表示该线程结束了</w:t>
+      </w:r>
+      <w:r>
+        <w:rPr>
+          <w:rFonts w:hint="eastAsia"/>
+        </w:rPr>
+        <w:t>，</w:t>
+      </w:r>
+      <w:r>
+        <w:t>等所有线程都</w:t>
+      </w:r>
+      <w:r>
+        <w:rPr>
+          <w:rFonts w:hint="eastAsia"/>
+        </w:rPr>
+        <w:t>结束</w:t>
+      </w:r>
+      <w:r>
+        <w:t>了，</w:t>
+      </w:r>
+      <w:r>
+        <w:rPr>
+          <w:rFonts w:hint="eastAsia"/>
+        </w:rPr>
+        <w:t>那么</w:t>
+      </w:r>
+      <w:r>
+        <w:t>就会继续往下执行</w:t>
+      </w:r>
+      <w:r>
+        <w:t>。</w:t>
+      </w:r>
+      <w:r>
+        <w:rPr>
+          <w:rFonts w:hint="eastAsia"/>
+        </w:rPr>
+        <w:t>（当然</w:t>
+      </w:r>
+      <w:r>
+        <w:t>，开启</w:t>
+      </w:r>
+      <w:r>
+        <w:rPr>
+          <w:rFonts w:hint="eastAsia"/>
+        </w:rPr>
+        <w:t>所有</w:t>
+      </w:r>
+      <w:r>
+        <w:t>线程后，需要调用</w:t>
+      </w:r>
+      <w:r>
+        <w:t>endSignal</w:t>
+      </w:r>
+      <w:r>
         <w:t>的</w:t>
       </w:r>
       <w:r>
@@ -353,41 +652,34 @@
         <w:t>方法</w:t>
       </w:r>
       <w:r>
-        <w:t>，</w:t>
-      </w:r>
-      <w:r>
-        <w:rPr>
-          <w:rFonts w:hint="eastAsia"/>
-        </w:rPr>
-        <w:t>阻塞本</w:t>
+        <w:t>阻塞</w:t>
+      </w:r>
+      <w:r>
+        <w:rPr>
+          <w:rFonts w:hint="eastAsia"/>
+        </w:rPr>
+        <w:t>主</w:t>
       </w:r>
       <w:r>
         <w:t>线程</w:t>
       </w:r>
       <w:r>
-        <w:t>，</w:t>
-      </w:r>
-      <w:r>
-        <w:t>等</w:t>
-      </w:r>
-      <w:r>
-        <w:t>有线程</w:t>
-      </w:r>
-      <w:r>
-        <w:t>都</w:t>
-      </w:r>
-      <w:r>
-        <w:t>启之后，通过调用</w:t>
-      </w:r>
-      <w:r>
-        <w:rPr>
-          <w:rFonts w:hint="eastAsia"/>
-        </w:rPr>
-        <w:t>count</w:t>
-      </w:r>
-      <w:r>
-        <w:t>Down</w:t>
-      </w:r>
+        <w:rPr>
+          <w:rFonts w:hint="eastAsia"/>
+        </w:rPr>
+        <w:t>）</w:t>
+      </w:r>
+      <w:r>
+        <w:rPr>
+          <w:rFonts w:hint="eastAsia"/>
+        </w:rPr>
+        <w:t>。</w:t>
+      </w:r>
+    </w:p>
+    <w:p>
+      <w:pPr>
+        <w:ind w:firstLine="420"/>
+      </w:pPr>
       <w:r>
         <w:rPr>
           <w:rFonts w:hint="eastAsia"/>
@@ -395,124 +687,309 @@
         <w:t>方法</w:t>
       </w:r>
       <w:r>
-        <w:t>，释放开始</w:t>
-      </w:r>
-      <w:r>
-        <w:rPr>
-          <w:rFonts w:hint="eastAsia"/>
-        </w:rPr>
-        <w:t>信号</w:t>
-      </w:r>
-      <w:r>
-        <w:t>。</w:t>
+        <w:rPr>
+          <w:rFonts w:hint="eastAsia"/>
+        </w:rPr>
+        <w:t>2</w:t>
+      </w:r>
+      <w:r>
+        <w:rPr>
+          <w:rFonts w:hint="eastAsia"/>
+        </w:rPr>
+        <w:t>：</w:t>
+      </w:r>
+      <w:r>
+        <w:t>利用</w:t>
+      </w:r>
+      <w:r>
+        <w:rPr>
+          <w:b/>
+        </w:rPr>
+        <w:t>CyclicBarrier</w:t>
+      </w:r>
+      <w:r>
+        <w:rPr>
+          <w:rFonts w:hint="eastAsia"/>
+        </w:rPr>
+        <w:t>类：</w:t>
+      </w:r>
+      <w:r>
+        <w:rPr>
+          <w:rFonts w:hint="eastAsia"/>
+        </w:rPr>
+        <w:t>循环屏障</w:t>
+      </w:r>
+      <w:r>
+        <w:t>类</w:t>
+      </w:r>
+    </w:p>
+    <w:p>
+      <w:pPr>
+        <w:pStyle w:val="1"/>
+      </w:pPr>
+      <w:r>
+        <w:rPr>
+          <w:rFonts w:hint="eastAsia"/>
+        </w:rPr>
+        <w:t>CountDownLatch</w:t>
+      </w:r>
+      <w:r>
+        <w:rPr>
+          <w:rFonts w:hint="eastAsia"/>
+        </w:rPr>
+        <w:t>类</w:t>
+      </w:r>
+      <w:r>
+        <w:rPr>
+          <w:rFonts w:hint="eastAsia"/>
+        </w:rPr>
+        <w:t>(</w:t>
+      </w:r>
+      <w:r>
+        <w:rPr>
+          <w:rFonts w:hint="eastAsia"/>
+        </w:rPr>
+        <w:t>锁存器</w:t>
+      </w:r>
+      <w:r>
+        <w:rPr>
+          <w:rFonts w:hint="eastAsia"/>
+        </w:rPr>
+        <w:t>)</w:t>
+      </w:r>
+      <w:r>
+        <w:rPr>
+          <w:rFonts w:hint="eastAsia"/>
+        </w:rPr>
+        <w:t>介绍</w:t>
+      </w:r>
+    </w:p>
+    <w:p>
+      <w:r>
+        <w:t xml:space="preserve">latch </w:t>
+      </w:r>
+      <w:r>
+        <w:rPr>
+          <w:rFonts w:hint="eastAsia"/>
+        </w:rPr>
+        <w:t>英</w:t>
+      </w:r>
+      <w:r>
+        <w:t xml:space="preserve"> [lætʃ]   </w:t>
+      </w:r>
+      <w:r>
+        <w:rPr>
+          <w:rFonts w:hint="eastAsia"/>
+        </w:rPr>
+        <w:t>美</w:t>
+      </w:r>
+      <w:r>
+        <w:t xml:space="preserve"> [lætʃ] </w:t>
+      </w:r>
+    </w:p>
+    <w:p>
+      <w:pPr>
+        <w:ind w:leftChars="300" w:left="630"/>
+      </w:pPr>
+      <w:r>
+        <w:t>n.</w:t>
+      </w:r>
+      <w:r>
+        <w:rPr>
+          <w:rFonts w:hint="eastAsia"/>
+          <w:b/>
+        </w:rPr>
+        <w:t>门闩</w:t>
+      </w:r>
+      <w:r>
+        <w:rPr>
+          <w:rFonts w:hint="eastAsia"/>
+          <w:b/>
+        </w:rPr>
+        <w:t>;</w:t>
+      </w:r>
+      <w:r>
+        <w:rPr>
+          <w:rFonts w:hint="eastAsia"/>
+          <w:b/>
+        </w:rPr>
+        <w:t>弹簧锁</w:t>
+      </w:r>
+    </w:p>
+    <w:p>
+      <w:pPr>
+        <w:ind w:leftChars="300" w:left="630"/>
+      </w:pPr>
+      <w:r>
+        <w:t>vt.&amp; vi.</w:t>
+      </w:r>
+      <w:r>
+        <w:rPr>
+          <w:rFonts w:hint="eastAsia"/>
+        </w:rPr>
+        <w:t>闩上</w:t>
+      </w:r>
+      <w:r>
+        <w:rPr>
+          <w:rFonts w:hint="eastAsia"/>
+        </w:rPr>
+        <w:t>;</w:t>
+      </w:r>
+      <w:r>
+        <w:rPr>
+          <w:rFonts w:hint="eastAsia"/>
+        </w:rPr>
+        <w:t>用碰锁锁上（门等）</w:t>
+      </w:r>
+      <w:r>
+        <w:rPr>
+          <w:rFonts w:hint="eastAsia"/>
+        </w:rPr>
+        <w:t>;</w:t>
+      </w:r>
+      <w:r>
+        <w:rPr>
+          <w:rFonts w:hint="eastAsia"/>
+        </w:rPr>
+        <w:t>抓住，占有</w:t>
+      </w:r>
+    </w:p>
+    <w:p>
+      <w:pPr>
+        <w:pStyle w:val="2"/>
+      </w:pPr>
+      <w:r>
+        <w:rPr>
+          <w:rFonts w:hint="eastAsia"/>
+        </w:rPr>
+        <w:t>CountDownLatch</w:t>
+      </w:r>
+      <w:r>
+        <w:rPr>
+          <w:rFonts w:hint="eastAsia"/>
+        </w:rPr>
+        <w:t>类</w:t>
+      </w:r>
+      <w:r>
+        <w:rPr>
+          <w:rFonts w:hint="eastAsia"/>
+        </w:rPr>
+        <w:t>：锁存器</w:t>
+      </w:r>
+    </w:p>
+    <w:p>
+      <w:pPr>
+        <w:ind w:left="420"/>
+      </w:pPr>
+      <w:r>
+        <w:t>java.lang.Object</w:t>
+      </w:r>
+    </w:p>
+    <w:p>
+      <w:pPr>
+        <w:ind w:left="420" w:firstLine="420"/>
+      </w:pPr>
+      <w:r>
+        <w:rPr>
+          <w:color w:val="FF0000"/>
+        </w:rPr>
+        <w:t>java.util.concurrent.</w:t>
+      </w:r>
+      <w:r>
+        <w:t>CountDownLatch</w:t>
       </w:r>
     </w:p>
     <w:p>
       <w:pPr>
         <w:ind w:firstLine="420"/>
         <w:rPr>
-          <w:rFonts w:hint="eastAsia"/>
-        </w:rPr>
-      </w:pPr>
-      <w:r>
-        <w:rPr>
-          <w:rFonts w:hint="eastAsia"/>
-        </w:rPr>
-        <w:t>创建</w:t>
-      </w:r>
-      <w:r>
-        <w:t>一个</w:t>
-      </w:r>
-      <w:r>
-        <w:rPr>
-          <w:b/>
+          <w:b/>
+        </w:rPr>
+      </w:pPr>
+      <w:r>
+        <w:rPr>
+          <w:b/>
+        </w:rPr>
+        <w:t>public class CountDownLatch extends Object</w:t>
+      </w:r>
+    </w:p>
+    <w:p>
+      <w:pPr>
+        <w:ind w:firstLine="420"/>
+      </w:pPr>
+      <w:r>
+        <w:rPr>
+          <w:rFonts w:hint="eastAsia"/>
+          <w:b/>
+          <w:color w:val="FF0000"/>
         </w:rPr>
         <w:t>CountDownLatch</w:t>
       </w:r>
       <w:r>
         <w:rPr>
           <w:rFonts w:hint="eastAsia"/>
-          <w:b/>
-        </w:rPr>
-        <w:t>对象</w:t>
-      </w:r>
-      <w:r>
-        <w:rPr>
-          <w:rFonts w:hint="eastAsia"/>
-          <w:b/>
-        </w:rPr>
-        <w:t>（</w:t>
-      </w:r>
-      <w:r>
-        <w:rPr>
-          <w:b/>
-        </w:rPr>
-        <w:t>end</w:t>
-      </w:r>
-      <w:r>
-        <w:rPr>
-          <w:b/>
-        </w:rPr>
-        <w:t>Signal</w:t>
-      </w:r>
-      <w:r>
-        <w:rPr>
-          <w:rFonts w:hint="eastAsia"/>
-          <w:b/>
-        </w:rPr>
-        <w:t>）</w:t>
-      </w:r>
-      <w:r>
-        <w:t>，初始计数</w:t>
-      </w:r>
-      <w:r>
-        <w:rPr>
-          <w:rFonts w:hint="eastAsia"/>
-        </w:rPr>
-        <w:t>值</w:t>
-      </w:r>
-      <w:r>
-        <w:t>为</w:t>
-      </w:r>
-      <w:r>
-        <w:rPr>
-          <w:rFonts w:hint="eastAsia"/>
-          <w:b/>
-        </w:rPr>
-        <w:t>线程</w:t>
-      </w:r>
-      <w:r>
-        <w:rPr>
-          <w:b/>
-        </w:rPr>
-        <w:t>数目</w:t>
-      </w:r>
-      <w:r>
-        <w:rPr>
-          <w:rFonts w:hint="eastAsia"/>
-        </w:rPr>
-        <w:t>N</w:t>
-      </w:r>
-      <w:r>
-        <w:rPr>
-          <w:rFonts w:hint="eastAsia"/>
-        </w:rPr>
-        <w:t>，在各个</w:t>
-      </w:r>
-      <w:r>
-        <w:t>线程的</w:t>
-      </w:r>
-      <w:r>
-        <w:rPr>
-          <w:rFonts w:hint="eastAsia"/>
-        </w:rPr>
-        <w:t>任务中</w:t>
-      </w:r>
-      <w:r>
-        <w:t>需要传入该</w:t>
-      </w:r>
-      <w:r>
-        <w:rPr>
+        </w:rPr>
+        <w:t>类</w:t>
+      </w:r>
+      <w:r>
+        <w:rPr>
+          <w:rFonts w:hint="eastAsia"/>
+        </w:rPr>
+        <w:t>存在于</w:t>
+      </w:r>
+      <w:r>
+        <w:rPr>
+          <w:rFonts w:hint="eastAsia"/>
+          <w:b/>
+        </w:rPr>
+        <w:t>java</w:t>
+      </w:r>
+      <w:r>
+        <w:rPr>
+          <w:b/>
+        </w:rPr>
+        <w:t>.util.concurrent</w:t>
+      </w:r>
+      <w:r>
+        <w:rPr>
+          <w:rFonts w:hint="eastAsia"/>
+        </w:rPr>
+        <w:t>并发包中，直接继承与</w:t>
+      </w:r>
+      <w:r>
+        <w:rPr>
+          <w:rFonts w:hint="eastAsia"/>
+        </w:rPr>
+        <w:t>Object</w:t>
+      </w:r>
+      <w:r>
+        <w:rPr>
+          <w:rFonts w:hint="eastAsia"/>
+        </w:rPr>
+        <w:t>类。</w:t>
+      </w:r>
+    </w:p>
+    <w:p>
+      <w:pPr>
+        <w:pStyle w:val="2"/>
+      </w:pPr>
+      <w:r>
+        <w:rPr>
+          <w:rFonts w:hint="eastAsia"/>
+        </w:rPr>
+        <w:t>功能介绍：</w:t>
+      </w:r>
+    </w:p>
+    <w:p>
+      <w:pPr>
+        <w:ind w:firstLine="420"/>
+        <w:rPr>
+          <w:b/>
+        </w:rPr>
+      </w:pPr>
+      <w:r>
+        <w:rPr>
+          <w:rFonts w:hint="eastAsia"/>
           <w:b/>
         </w:rPr>
         <w:t>CountDownLatch</w:t>
@@ -520,536 +997,28 @@
       <w:r>
         <w:rPr>
           <w:rFonts w:hint="eastAsia"/>
-          <w:b/>
-        </w:rPr>
-        <w:t>对象</w:t>
-      </w:r>
-      <w:r>
-        <w:rPr>
-          <w:rFonts w:hint="eastAsia"/>
-          <w:b/>
-        </w:rPr>
-        <w:t>，</w:t>
-      </w:r>
-      <w:r>
-        <w:rPr>
-          <w:b/>
-        </w:rPr>
-        <w:t>在任务的</w:t>
-      </w:r>
-      <w:r>
-        <w:rPr>
-          <w:rFonts w:hint="eastAsia"/>
-          <w:b/>
-        </w:rPr>
-        <w:t>r</w:t>
-      </w:r>
-      <w:r>
-        <w:t>un</w:t>
-      </w:r>
-      <w:r>
-        <w:t>方法</w:t>
-      </w:r>
-      <w:r>
-        <w:rPr>
-          <w:rFonts w:hint="eastAsia"/>
-        </w:rPr>
-        <w:t>最后</w:t>
-      </w:r>
-      <w:r>
-        <w:rPr>
-          <w:rFonts w:hint="eastAsia"/>
-        </w:rPr>
-        <w:t>(</w:t>
-      </w:r>
-      <w:r>
-        <w:rPr>
-          <w:rFonts w:hint="eastAsia"/>
-        </w:rPr>
-        <w:t>一般</w:t>
-      </w:r>
-      <w:r>
-        <w:t>是</w:t>
-      </w:r>
-      <w:r>
-        <w:t>finally</w:t>
-      </w:r>
-      <w:r>
-        <w:rPr>
-          <w:rFonts w:hint="eastAsia"/>
-        </w:rPr>
-        <w:t>中</w:t>
-      </w:r>
-      <w:r>
-        <w:rPr>
-          <w:rFonts w:hint="eastAsia"/>
-        </w:rPr>
-        <w:t>)</w:t>
-      </w:r>
-      <w:r>
-        <w:rPr>
-          <w:rFonts w:hint="eastAsia"/>
-        </w:rPr>
-        <w:t>通过</w:t>
-      </w:r>
-      <w:r>
-        <w:t>调用</w:t>
-      </w:r>
-      <w:r>
-        <w:t>endSignal</w:t>
-      </w:r>
-      <w:r>
-        <w:rPr>
-          <w:rFonts w:hint="eastAsia"/>
-        </w:rPr>
-        <w:t>对象的</w:t>
-      </w:r>
-      <w:r>
-        <w:t>countDown</w:t>
-      </w:r>
-      <w:r>
-        <w:rPr>
-          <w:rFonts w:hint="eastAsia"/>
-        </w:rPr>
-        <w:t>方法</w:t>
-      </w:r>
-      <w:r>
-        <w:t>，</w:t>
-      </w:r>
-      <w:r>
-        <w:t>表示该线程结束了</w:t>
-      </w:r>
-      <w:r>
-        <w:rPr>
-          <w:rFonts w:hint="eastAsia"/>
-        </w:rPr>
-        <w:t>，</w:t>
-      </w:r>
-      <w:r>
-        <w:t>等所有线程都</w:t>
-      </w:r>
-      <w:r>
-        <w:rPr>
-          <w:rFonts w:hint="eastAsia"/>
-        </w:rPr>
-        <w:t>结束</w:t>
-      </w:r>
-      <w:r>
-        <w:t>了，</w:t>
-      </w:r>
-      <w:r>
-        <w:rPr>
-          <w:rFonts w:hint="eastAsia"/>
-        </w:rPr>
-        <w:t>那么</w:t>
-      </w:r>
-      <w:r>
-        <w:t>就会继续往下执行</w:t>
-      </w:r>
-      <w:r>
-        <w:t>。</w:t>
-      </w:r>
-      <w:r>
-        <w:rPr>
-          <w:rFonts w:hint="eastAsia"/>
-        </w:rPr>
-        <w:t>（当然</w:t>
-      </w:r>
-      <w:r>
-        <w:t>，开启</w:t>
-      </w:r>
-      <w:r>
-        <w:rPr>
-          <w:rFonts w:hint="eastAsia"/>
-        </w:rPr>
-        <w:t>所有</w:t>
-      </w:r>
-      <w:r>
-        <w:t>线程后，需要调用</w:t>
-      </w:r>
-      <w:r>
-        <w:t>endSignal</w:t>
-      </w:r>
-      <w:r>
-        <w:t>的</w:t>
-      </w:r>
-      <w:r>
-        <w:t>await</w:t>
-      </w:r>
-      <w:r>
-        <w:rPr>
-          <w:rFonts w:hint="eastAsia"/>
-        </w:rPr>
-        <w:t>方法</w:t>
-      </w:r>
-      <w:r>
-        <w:t>阻塞</w:t>
-      </w:r>
-      <w:r>
-        <w:rPr>
-          <w:rFonts w:hint="eastAsia"/>
-        </w:rPr>
-        <w:t>主</w:t>
-      </w:r>
-      <w:r>
-        <w:t>线程</w:t>
-      </w:r>
-      <w:r>
-        <w:rPr>
-          <w:rFonts w:hint="eastAsia"/>
-        </w:rPr>
-        <w:t>）</w:t>
-      </w:r>
-      <w:r>
-        <w:rPr>
-          <w:rFonts w:hint="eastAsia"/>
-        </w:rPr>
-        <w:t>。</w:t>
+        </w:rPr>
+        <w:t>：</w:t>
+      </w:r>
+      <w:r>
+        <w:rPr>
+          <w:b/>
+        </w:rPr>
+        <w:t>A synchronization aid</w:t>
+      </w:r>
+      <w:r>
+        <w:t xml:space="preserve"> that </w:t>
+      </w:r>
+      <w:r>
+        <w:rPr>
+          <w:b/>
+        </w:rPr>
+        <w:t>allows one or more threads to wait until a set of operations being performed in other threads completes.</w:t>
       </w:r>
     </w:p>
     <w:p>
       <w:pPr>
         <w:ind w:firstLine="420"/>
-        <w:rPr>
-          <w:rFonts w:hint="eastAsia"/>
-        </w:rPr>
-      </w:pPr>
-      <w:r>
-        <w:rPr>
-          <w:rFonts w:hint="eastAsia"/>
-        </w:rPr>
-        <w:t>方法</w:t>
-      </w:r>
-      <w:r>
-        <w:rPr>
-          <w:rFonts w:hint="eastAsia"/>
-        </w:rPr>
-        <w:t>2</w:t>
-      </w:r>
-      <w:r>
-        <w:rPr>
-          <w:rFonts w:hint="eastAsia"/>
-        </w:rPr>
-        <w:t>：</w:t>
-      </w:r>
-      <w:r>
-        <w:t>利用</w:t>
-      </w:r>
-      <w:r>
-        <w:rPr>
-          <w:b/>
-        </w:rPr>
-        <w:t>CyclicBarrier</w:t>
-      </w:r>
-      <w:r>
-        <w:rPr>
-          <w:rFonts w:hint="eastAsia"/>
-        </w:rPr>
-        <w:t>类：</w:t>
-      </w:r>
-      <w:r>
-        <w:rPr>
-          <w:rFonts w:hint="eastAsia"/>
-        </w:rPr>
-        <w:t>循环屏障</w:t>
-      </w:r>
-      <w:r>
-        <w:t>类</w:t>
-      </w:r>
-    </w:p>
-    <w:p>
-      <w:pPr>
-        <w:pStyle w:val="1"/>
-      </w:pPr>
-      <w:r>
-        <w:rPr>
-          <w:rFonts w:hint="eastAsia"/>
-        </w:rPr>
-        <w:t>CountDownLatch</w:t>
-      </w:r>
-      <w:r>
-        <w:rPr>
-          <w:rFonts w:hint="eastAsia"/>
-        </w:rPr>
-        <w:t>类</w:t>
-      </w:r>
-      <w:r>
-        <w:rPr>
-          <w:rFonts w:hint="eastAsia"/>
-        </w:rPr>
-        <w:t>(</w:t>
-      </w:r>
-      <w:r>
-        <w:rPr>
-          <w:rFonts w:hint="eastAsia"/>
-        </w:rPr>
-        <w:t>锁存器</w:t>
-      </w:r>
-      <w:r>
-        <w:rPr>
-          <w:rFonts w:hint="eastAsia"/>
-        </w:rPr>
-        <w:t>)</w:t>
-      </w:r>
-      <w:r>
-        <w:rPr>
-          <w:rFonts w:hint="eastAsia"/>
-        </w:rPr>
-        <w:t>介绍</w:t>
-      </w:r>
-    </w:p>
-    <w:p>
-      <w:r>
-        <w:t xml:space="preserve">latch </w:t>
-      </w:r>
-      <w:r>
-        <w:rPr>
-          <w:rFonts w:hint="eastAsia"/>
-        </w:rPr>
-        <w:t>英</w:t>
-      </w:r>
-      <w:r>
-        <w:t xml:space="preserve"> [lætʃ]   </w:t>
-      </w:r>
-      <w:r>
-        <w:rPr>
-          <w:rFonts w:hint="eastAsia"/>
-        </w:rPr>
-        <w:t>美</w:t>
-      </w:r>
-      <w:r>
-        <w:t xml:space="preserve"> [lætʃ] </w:t>
-      </w:r>
-    </w:p>
-    <w:p>
-      <w:pPr>
-        <w:ind w:leftChars="300" w:left="630"/>
-      </w:pPr>
-      <w:r>
-        <w:t>n.</w:t>
-      </w:r>
-      <w:r>
-        <w:rPr>
-          <w:rFonts w:hint="eastAsia"/>
-          <w:b/>
-        </w:rPr>
-        <w:t>门闩</w:t>
-      </w:r>
-      <w:r>
-        <w:rPr>
-          <w:rFonts w:hint="eastAsia"/>
-          <w:b/>
-        </w:rPr>
-        <w:t>;</w:t>
-      </w:r>
-      <w:r>
-        <w:rPr>
-          <w:rFonts w:hint="eastAsia"/>
-          <w:b/>
-        </w:rPr>
-        <w:t>弹簧锁</w:t>
-      </w:r>
-    </w:p>
-    <w:p>
-      <w:pPr>
-        <w:ind w:leftChars="300" w:left="630"/>
-      </w:pPr>
-      <w:r>
-        <w:t>vt.&amp; vi.</w:t>
-      </w:r>
-      <w:r>
-        <w:rPr>
-          <w:rFonts w:hint="eastAsia"/>
-        </w:rPr>
-        <w:t>闩上</w:t>
-      </w:r>
-      <w:r>
-        <w:rPr>
-          <w:rFonts w:hint="eastAsia"/>
-        </w:rPr>
-        <w:t>;</w:t>
-      </w:r>
-      <w:r>
-        <w:rPr>
-          <w:rFonts w:hint="eastAsia"/>
-        </w:rPr>
-        <w:t>用碰锁锁上（门等）</w:t>
-      </w:r>
-      <w:r>
-        <w:rPr>
-          <w:rFonts w:hint="eastAsia"/>
-        </w:rPr>
-        <w:t>;</w:t>
-      </w:r>
-      <w:r>
-        <w:rPr>
-          <w:rFonts w:hint="eastAsia"/>
-        </w:rPr>
-        <w:t>抓住，占有</w:t>
-      </w:r>
-    </w:p>
-    <w:p>
-      <w:pPr>
-        <w:pStyle w:val="2"/>
-      </w:pPr>
-      <w:r>
-        <w:rPr>
-          <w:rFonts w:hint="eastAsia"/>
-        </w:rPr>
-        <w:t>CountDownLatch</w:t>
-      </w:r>
-      <w:r>
-        <w:rPr>
-          <w:rFonts w:hint="eastAsia"/>
-        </w:rPr>
-        <w:t>类</w:t>
-      </w:r>
-      <w:r>
-        <w:rPr>
-          <w:rFonts w:hint="eastAsia"/>
-        </w:rPr>
-        <w:t>：锁存器</w:t>
-      </w:r>
-    </w:p>
-    <w:p>
-      <w:pPr>
-        <w:ind w:left="420"/>
-      </w:pPr>
-      <w:r>
-        <w:t>java.lang.Object</w:t>
-      </w:r>
-    </w:p>
-    <w:p>
-      <w:pPr>
-        <w:ind w:left="420" w:firstLine="420"/>
-      </w:pPr>
-      <w:r>
-        <w:t>java.util.concurrent.CountDownLatch</w:t>
-      </w:r>
-    </w:p>
-    <w:p>
-      <w:pPr>
-        <w:ind w:firstLine="420"/>
-        <w:rPr>
-          <w:b/>
-        </w:rPr>
-      </w:pPr>
-      <w:r>
-        <w:rPr>
-          <w:b/>
-        </w:rPr>
-        <w:t>public class CountDownLatch extends Object</w:t>
-      </w:r>
-    </w:p>
-    <w:p>
-      <w:pPr>
-        <w:ind w:firstLine="420"/>
-      </w:pPr>
-      <w:r>
-        <w:rPr>
-          <w:rFonts w:hint="eastAsia"/>
-          <w:b/>
-          <w:color w:val="FF0000"/>
-        </w:rPr>
-        <w:t>CountDownLatch</w:t>
-      </w:r>
-      <w:r>
-        <w:rPr>
-          <w:rFonts w:hint="eastAsia"/>
-        </w:rPr>
-        <w:t>类</w:t>
-      </w:r>
-      <w:r>
-        <w:rPr>
-          <w:rFonts w:hint="eastAsia"/>
-        </w:rPr>
-        <w:t>存在于</w:t>
-      </w:r>
-      <w:r>
-        <w:rPr>
-          <w:rFonts w:hint="eastAsia"/>
-          <w:b/>
-        </w:rPr>
-        <w:t>java</w:t>
-      </w:r>
-      <w:r>
-        <w:rPr>
-          <w:b/>
-        </w:rPr>
-        <w:t>.util.concurrent</w:t>
-      </w:r>
-      <w:r>
-        <w:rPr>
-          <w:rFonts w:hint="eastAsia"/>
-        </w:rPr>
-        <w:t>并发包中，直接继承与</w:t>
-      </w:r>
-      <w:r>
-        <w:rPr>
-          <w:rFonts w:hint="eastAsia"/>
-        </w:rPr>
-        <w:t>Object</w:t>
-      </w:r>
-      <w:r>
-        <w:rPr>
-          <w:rFonts w:hint="eastAsia"/>
-        </w:rPr>
-        <w:t>类。</w:t>
-      </w:r>
-    </w:p>
-    <w:p>
-      <w:pPr>
-        <w:pStyle w:val="2"/>
-      </w:pPr>
-      <w:r>
-        <w:rPr>
-          <w:rFonts w:hint="eastAsia"/>
-        </w:rPr>
-        <w:t>功能介绍：</w:t>
-      </w:r>
-    </w:p>
-    <w:p>
-      <w:pPr>
-        <w:ind w:firstLine="420"/>
-        <w:rPr>
-          <w:b/>
-        </w:rPr>
-      </w:pPr>
-      <w:r>
-        <w:rPr>
-          <w:rFonts w:hint="eastAsia"/>
-          <w:b/>
-        </w:rPr>
-        <w:t>CountDownLatch</w:t>
-      </w:r>
-      <w:r>
-        <w:rPr>
-          <w:rFonts w:hint="eastAsia"/>
-        </w:rPr>
-        <w:t>：</w:t>
-      </w:r>
-      <w:r>
-        <w:rPr>
-          <w:b/>
-        </w:rPr>
-        <w:t>A synchronization aid</w:t>
-      </w:r>
-      <w:r>
-        <w:t xml:space="preserve"> that </w:t>
-      </w:r>
-      <w:r>
-        <w:rPr>
-          <w:b/>
-        </w:rPr>
-        <w:t>allows one or more threads to wait until a set of operations being performed in other threads completes.</w:t>
-      </w:r>
-    </w:p>
-    <w:p>
-      <w:pPr>
-        <w:ind w:firstLine="420"/>
-        <w:rPr>
-          <w:rFonts w:hint="eastAsia"/>
-        </w:rPr>
       </w:pPr>
       <w:r>
         <w:rPr>
@@ -1726,7 +1695,7 @@
     </w:p>
     <w:p>
       <w:pPr>
-        <w:pStyle w:val="a6"/>
+        <w:pStyle w:val="a9"/>
         <w:numPr>
           <w:ilvl w:val="1"/>
           <w:numId w:val="2"/>
@@ -1748,7 +1717,7 @@
     </w:p>
     <w:p>
       <w:pPr>
-        <w:pStyle w:val="a6"/>
+        <w:pStyle w:val="a9"/>
         <w:numPr>
           <w:ilvl w:val="1"/>
           <w:numId w:val="2"/>
@@ -2491,7 +2460,16 @@
         <w:t>a start signal</w:t>
       </w:r>
       <w:r>
-        <w:t xml:space="preserve"> that prevents any worker from proceeding until the driver is ready for them to proceed;The second is a completion signal that allows the driver to wait until all workers have completed.</w:t>
+        <w:t xml:space="preserve"> that prevents any worker from proceeding until the driver is ready for them to proceed;The second is </w:t>
+      </w:r>
+      <w:r>
+        <w:rPr>
+          <w:b/>
+        </w:rPr>
+        <w:t>a completion signal</w:t>
+      </w:r>
+      <w:r>
+        <w:t xml:space="preserve"> that allows the driver to wait until all workers have completed.</w:t>
       </w:r>
     </w:p>
     <w:p>
@@ -2529,7 +2507,16 @@
     </w:p>
     <w:p>
       <w:r>
-        <w:t xml:space="preserve">     CountDownLatch doneSignal =</w:t>
+        <w:t xml:space="preserve">     CountDownLatch </w:t>
+      </w:r>
+      <w:r>
+        <w:rPr>
+          <w:b/>
+        </w:rPr>
+        <w:t>doneSignal</w:t>
+      </w:r>
+      <w:r>
+        <w:t xml:space="preserve"> =</w:t>
       </w:r>
       <w:r>
         <w:t xml:space="preserve"> new CountDownLatch(N);//</w:t>
@@ -2617,12 +2604,34 @@
       </w:r>
     </w:p>
     <w:p>
-      <w:r>
-        <w:t xml:space="preserve">     startSignal.countDown();      // </w:t>
-      </w:r>
-      <w:r>
-        <w:rPr>
-          <w:b/>
+      <w:pPr>
+        <w:rPr>
+          <w:color w:val="FF0000"/>
+        </w:rPr>
+      </w:pPr>
+      <w:r>
+        <w:rPr>
+          <w:color w:val="FF0000"/>
+        </w:rPr>
+        <w:t xml:space="preserve">     </w:t>
+      </w:r>
+      <w:r>
+        <w:rPr>
+          <w:b/>
+          <w:color w:val="FF0000"/>
+        </w:rPr>
+        <w:t>startSignal.countDown();</w:t>
+      </w:r>
+      <w:r>
+        <w:rPr>
+          <w:color w:val="FF0000"/>
+        </w:rPr>
+        <w:t xml:space="preserve">      // </w:t>
+      </w:r>
+      <w:r>
+        <w:rPr>
+          <w:b/>
+          <w:color w:val="FF0000"/>
         </w:rPr>
         <w:t>let all threads proceed</w:t>
       </w:r>
@@ -2818,7 +2827,16 @@
     </w:p>
     <w:p>
       <w:r>
-        <w:t xml:space="preserve">     CountDownLatch doneSignal = new CountDownLatch(N);</w:t>
+        <w:t xml:space="preserve">     CountDownLatch </w:t>
+      </w:r>
+      <w:r>
+        <w:rPr>
+          <w:b/>
+        </w:rPr>
+        <w:t>doneSignal</w:t>
+      </w:r>
+      <w:r>
+        <w:t xml:space="preserve"> = new CountDownLatch(N);</w:t>
       </w:r>
     </w:p>
     <w:p>
@@ -2840,7 +2858,16 @@
     <w:p/>
     <w:p>
       <w:r>
-        <w:t xml:space="preserve">     doneSignal.await();           // wait for all to finish</w:t>
+        <w:t xml:space="preserve">     </w:t>
+      </w:r>
+      <w:r>
+        <w:rPr>
+          <w:b/>
+        </w:rPr>
+        <w:t>doneSignal.await();</w:t>
+      </w:r>
+      <w:r>
+        <w:t xml:space="preserve">           // wait for all to finish</w:t>
       </w:r>
     </w:p>
     <w:p>
@@ -2906,8 +2933,19 @@
       </w:r>
     </w:p>
     <w:p>
-      <w:r>
-        <w:t xml:space="preserve">        doneSignal.countDown();</w:t>
+      <w:pPr>
+        <w:rPr>
+          <w:b/>
+        </w:rPr>
+      </w:pPr>
+      <w:r>
+        <w:t xml:space="preserve">        </w:t>
+      </w:r>
+      <w:r>
+        <w:rPr>
+          <w:b/>
+        </w:rPr>
+        <w:t>doneSignal.countDown();</w:t>
       </w:r>
     </w:p>
     <w:p>
@@ -3822,14 +3860,22 @@
       <w:r>
         <w:rPr>
           <w:rFonts w:hint="eastAsia"/>
+          <w:u w:val="single"/>
         </w:rPr>
         <w:t>countDownLatch.await()</w:t>
       </w:r>
       <w:r>
         <w:rPr>
           <w:rFonts w:hint="eastAsia"/>
-        </w:rPr>
-        <w:t>方法，阻塞线程。</w:t>
+          <w:u w:val="single"/>
+        </w:rPr>
+        <w:t>方法，阻塞线程</w:t>
+      </w:r>
+      <w:r>
+        <w:rPr>
+          <w:rFonts w:hint="eastAsia"/>
+        </w:rPr>
+        <w:t>。</w:t>
       </w:r>
       <w:r>
         <w:rPr>
@@ -4824,11 +4870,6 @@
       </w:r>
     </w:p>
     <w:p>
-      <w:pPr>
-        <w:rPr>
-          <w:rFonts w:hint="eastAsia"/>
-        </w:rPr>
-      </w:pPr>
       <w:r>
         <w:t>}</w:t>
       </w:r>
@@ -4883,9 +4924,6 @@
     <w:p>
       <w:pPr>
         <w:ind w:left="840"/>
-        <w:rPr>
-          <w:rFonts w:hint="eastAsia"/>
-        </w:rPr>
       </w:pPr>
       <w:r>
         <w:t xml:space="preserve">public class </w:t>
@@ -4897,10 +4935,7 @@
         <w:t>CyclicBarrier</w:t>
       </w:r>
       <w:r>
-        <w:t xml:space="preserve"> </w:t>
-      </w:r>
-      <w:r>
-        <w:t>extends Object</w:t>
+        <w:t xml:space="preserve"> extends Object</w:t>
       </w:r>
     </w:p>
     <w:p>
@@ -4923,6 +4958,9 @@
         <w:t>存在于</w:t>
       </w:r>
       <w:r>
+        <w:rPr>
+          <w:color w:val="FF0000"/>
+        </w:rPr>
         <w:t>java.util.concurrent</w:t>
       </w:r>
       <w:r>
@@ -4959,9 +4997,6 @@
     <w:p>
       <w:pPr>
         <w:ind w:left="420" w:firstLine="420"/>
-        <w:rPr>
-          <w:rFonts w:hint="eastAsia"/>
-        </w:rPr>
       </w:pPr>
       <w:r>
         <w:t>CyclicBarrier</w:t>
@@ -5006,9 +5041,6 @@
     <w:p>
       <w:pPr>
         <w:ind w:firstLine="420"/>
-        <w:rPr>
-          <w:rFonts w:hint="eastAsia"/>
-        </w:rPr>
       </w:pPr>
       <w:r>
         <w:t xml:space="preserve">A </w:t>
@@ -5161,9 +5193,6 @@
     <w:p>
       <w:pPr>
         <w:ind w:firstLine="420"/>
-        <w:rPr>
-          <w:rFonts w:hint="eastAsia"/>
-        </w:rPr>
       </w:pPr>
       <w:r>
         <w:rPr>
@@ -5351,9 +5380,6 @@
     <w:p>
       <w:pPr>
         <w:ind w:firstLine="420"/>
-        <w:rPr>
-          <w:rFonts w:hint="eastAsia"/>
-        </w:rPr>
       </w:pPr>
       <w:r>
         <w:rPr>
@@ -5401,11 +5427,6 @@
       </w:r>
     </w:p>
     <w:p>
-      <w:pPr>
-        <w:rPr>
-          <w:rFonts w:hint="eastAsia"/>
-        </w:rPr>
-      </w:pPr>
       <w:r>
         <w:rPr>
           <w:b/>
@@ -5432,18 +5453,12 @@
         <w:t>美</w:t>
       </w:r>
       <w:r>
-        <w:t>][trɪ</w:t>
-      </w:r>
-      <w:r>
-        <w:t xml:space="preserve">p] </w:t>
+        <w:t xml:space="preserve">][trɪp] </w:t>
       </w:r>
     </w:p>
     <w:p>
       <w:pPr>
         <w:ind w:leftChars="200" w:left="420"/>
-        <w:rPr>
-          <w:rFonts w:hint="eastAsia"/>
-        </w:rPr>
       </w:pPr>
       <w:r>
         <w:rPr>
@@ -5504,9 +5519,6 @@
     <w:p>
       <w:pPr>
         <w:ind w:leftChars="200" w:left="420"/>
-        <w:rPr>
-          <w:rFonts w:hint="eastAsia"/>
-        </w:rPr>
       </w:pPr>
       <w:r>
         <w:rPr>
@@ -5677,7 +5689,16 @@
         <w:ind w:left="420" w:firstLine="420"/>
       </w:pPr>
       <w:r>
-        <w:t xml:space="preserve">Creates a new CyclicBarrier that will trip when the given number of parties (threads) are waiting upon it, and which will execute the given barrier action when the barrier is tripped, </w:t>
+        <w:t xml:space="preserve">Creates a new CyclicBarrier that will trip when the given number of parties (threads) are waiting upon it, and </w:t>
+      </w:r>
+      <w:r>
+        <w:rPr>
+          <w:b/>
+        </w:rPr>
+        <w:t>which will execute the given barrier action</w:t>
+      </w:r>
+      <w:r>
+        <w:t xml:space="preserve"> when the barrier is tripped, </w:t>
       </w:r>
       <w:r>
         <w:rPr>
@@ -5801,9 +5822,6 @@
     <w:p>
       <w:pPr>
         <w:ind w:left="420" w:firstLine="420"/>
-        <w:rPr>
-          <w:rFonts w:hint="eastAsia"/>
-        </w:rPr>
       </w:pPr>
       <w:r>
         <w:t>Returns:</w:t>
@@ -5812,13 +5830,7 @@
         <w:rPr>
           <w:b/>
         </w:rPr>
-        <w:t xml:space="preserve"> </w:t>
-      </w:r>
-      <w:r>
-        <w:rPr>
-          <w:b/>
-        </w:rPr>
-        <w:t>the arrival index of the current thread</w:t>
+        <w:t xml:space="preserve"> the arrival index of the current thread</w:t>
       </w:r>
       <w:r>
         <w:t xml:space="preserve">, where index </w:t>
@@ -5881,9 +5893,6 @@
       <w:pPr>
         <w:pStyle w:val="3"/>
         <w:ind w:left="630" w:right="210"/>
-        <w:rPr>
-          <w:rFonts w:hint="eastAsia"/>
-        </w:rPr>
       </w:pPr>
       <w:r>
         <w:t>getParties</w:t>
@@ -5970,8 +5979,6 @@
     <w:p>
       <w:r>
         <w:tab/>
-      </w:r>
-      <w:r>
         <w:t>void</w:t>
       </w:r>
       <w:r>
@@ -5999,9 +6006,6 @@
     <w:p>
       <w:pPr>
         <w:ind w:left="420" w:firstLine="420"/>
-        <w:rPr>
-          <w:rFonts w:hint="eastAsia"/>
-        </w:rPr>
       </w:pPr>
     </w:p>
     <w:p>
@@ -6153,10 +6157,7 @@
         <w:t>Sample usage</w:t>
       </w:r>
       <w:r>
-        <w:t>: Here is an example of using a barrier in a</w:t>
-      </w:r>
-      <w:r>
-        <w:t xml:space="preserve"> parallel decomposition design:</w:t>
+        <w:t>: Here is an example of using a barrier in a parallel decomposition design:</w:t>
       </w:r>
     </w:p>
     <w:p>
@@ -6187,11 +6188,17 @@
       <w:pPr>
         <w:ind w:left="420" w:firstLine="420"/>
         <w:rPr>
-          <w:rFonts w:hint="eastAsia"/>
-        </w:rPr>
-      </w:pPr>
-      <w:r>
-        <w:t xml:space="preserve">   final CyclicBarrier barrier;</w:t>
+          <w:b/>
+        </w:rPr>
+      </w:pPr>
+      <w:r>
+        <w:t xml:space="preserve">   </w:t>
+      </w:r>
+      <w:r>
+        <w:rPr>
+          <w:b/>
+        </w:rPr>
+        <w:t>final CyclicBarrier barrier;</w:t>
       </w:r>
     </w:p>
     <w:p>
@@ -6238,7 +6245,6 @@
       <w:pPr>
         <w:ind w:left="420" w:firstLine="420"/>
         <w:rPr>
-          <w:rFonts w:hint="eastAsia"/>
           <w:b/>
         </w:rPr>
       </w:pPr>
@@ -6403,7 +6409,6 @@
       <w:pPr>
         <w:ind w:left="420" w:firstLine="420"/>
         <w:rPr>
-          <w:rFonts w:hint="eastAsia"/>
           <w:b/>
         </w:rPr>
       </w:pPr>
@@ -6506,9 +6511,6 @@
     <w:p>
       <w:pPr>
         <w:ind w:left="420" w:firstLine="420"/>
-        <w:rPr>
-          <w:rFonts w:hint="eastAsia"/>
-        </w:rPr>
       </w:pPr>
       <w:r>
         <w:t xml:space="preserve">     }</w:t>
@@ -6574,9 +6576,6 @@
     <w:p>
       <w:pPr>
         <w:ind w:left="420" w:firstLine="420"/>
-        <w:rPr>
-          <w:rFonts w:hint="eastAsia"/>
-        </w:rPr>
       </w:pPr>
       <w:r>
         <w:rPr>
@@ -6599,15 +6598,20 @@
       <w:r>
         <w:rPr>
           <w:rFonts w:hint="eastAsia"/>
+          <w:b/>
         </w:rPr>
         <w:t>CyclicBarrier.</w:t>
       </w:r>
       <w:r>
+        <w:rPr>
+          <w:b/>
+        </w:rPr>
         <w:t>await()</w:t>
       </w:r>
       <w:r>
         <w:rPr>
           <w:rFonts w:hint="eastAsia"/>
+          <w:b/>
         </w:rPr>
         <w:t>方法</w:t>
       </w:r>
@@ -6639,9 +6643,6 @@
     <w:p>
       <w:pPr>
         <w:ind w:left="420" w:firstLine="420"/>
-        <w:rPr>
-          <w:rFonts w:hint="eastAsia"/>
-        </w:rPr>
       </w:pPr>
       <w:r>
         <w:t xml:space="preserve">If the barrier action does not rely on the parties being suspended when it is executed, then any of the threads in the party could execute that action when it is released. </w:t>
@@ -6752,9 +6753,6 @@
     <w:p>
       <w:pPr>
         <w:ind w:left="420" w:firstLine="420"/>
-        <w:rPr>
-          <w:rFonts w:hint="eastAsia"/>
-        </w:rPr>
       </w:pPr>
       <w:r>
         <w:rPr>
@@ -6901,15 +6899,21 @@
         </w:rPr>
         <w:t>做</w:t>
       </w:r>
-      <w:r>
+      <w:bookmarkStart w:id="0" w:name="_GoBack"/>
+      <w:r>
+        <w:rPr>
+          <w:b/>
+        </w:rPr>
         <w:t>Cyclic</w:t>
       </w:r>
       <w:r>
         <w:rPr>
           <w:rFonts w:hint="eastAsia"/>
+          <w:b/>
         </w:rPr>
         <w:t>Barrier</w:t>
       </w:r>
+      <w:bookmarkEnd w:id="0"/>
       <w:r>
         <w:t>的原因</w:t>
       </w:r>
@@ -6949,9 +6953,6 @@
     <w:p>
       <w:pPr>
         <w:ind w:left="420"/>
-        <w:rPr>
-          <w:rFonts w:hint="eastAsia"/>
-        </w:rPr>
       </w:pPr>
       <w:r>
         <w:rPr>
@@ -7059,9 +7060,6 @@
     <w:p>
       <w:pPr>
         <w:pStyle w:val="2"/>
-        <w:rPr>
-          <w:rFonts w:hint="eastAsia"/>
-        </w:rPr>
       </w:pPr>
       <w:r>
         <w:rPr>
@@ -7085,9 +7083,6 @@
     <w:p>
       <w:pPr>
         <w:ind w:firstLine="420"/>
-        <w:rPr>
-          <w:rFonts w:hint="eastAsia"/>
-        </w:rPr>
       </w:pPr>
       <w:r>
         <w:rPr>
@@ -7266,12 +7261,7 @@
     <w:p>
       <w:pPr>
         <w:ind w:firstLine="420"/>
-        <w:rPr>
-          <w:rFonts w:hint="eastAsia"/>
-        </w:rPr>
-      </w:pPr>
-      <w:bookmarkStart w:id="0" w:name="_GoBack"/>
-      <w:bookmarkEnd w:id="0"/>
+      </w:pPr>
       <w:r>
         <w:rPr>
           <w:rFonts w:hint="eastAsia"/>
@@ -7408,7 +7398,7 @@
 </file>
 
 <file path=word/endnotes.xml><?xml version="1.0" encoding="utf-8"?>
-<w:endnotes xmlns:wpc="http://schemas.microsoft.com/office/word/2010/wordprocessingCanvas" xmlns:mc="http://schemas.openxmlformats.org/markup-compatibility/2006" xmlns:o="urn:schemas-microsoft-com:office:office" xmlns:r="http://schemas.openxmlformats.org/officeDocument/2006/relationships" xmlns:m="http://schemas.openxmlformats.org/officeDocument/2006/math" xmlns:v="urn:schemas-microsoft-com:vml" xmlns:wp14="http://schemas.microsoft.com/office/word/2010/wordprocessingDrawing" xmlns:wp="http://schemas.openxmlformats.org/drawingml/2006/wordprocessingDrawing" xmlns:w10="urn:schemas-microsoft-com:office:word" xmlns:w="http://schemas.openxmlformats.org/wordprocessingml/2006/main" xmlns:w14="http://schemas.microsoft.com/office/word/2010/wordml" xmlns:w15="http://schemas.microsoft.com/office/word/2012/wordml" xmlns:wpg="http://schemas.microsoft.com/office/word/2010/wordprocessingGroup" xmlns:wpi="http://schemas.microsoft.com/office/word/2010/wordprocessingInk" xmlns:wne="http://schemas.microsoft.com/office/word/2006/wordml" xmlns:wps="http://schemas.microsoft.com/office/word/2010/wordprocessingShape" mc:Ignorable="w14 w15 wp14">
+<w:endnotes xmlns:wpc="http://schemas.microsoft.com/office/word/2010/wordprocessingCanvas" xmlns:cx="http://schemas.microsoft.com/office/drawing/2014/chartex" xmlns:cx1="http://schemas.microsoft.com/office/drawing/2015/9/8/chartex" xmlns:mc="http://schemas.openxmlformats.org/markup-compatibility/2006" xmlns:o="urn:schemas-microsoft-com:office:office" xmlns:r="http://schemas.openxmlformats.org/officeDocument/2006/relationships" xmlns:m="http://schemas.openxmlformats.org/officeDocument/2006/math" xmlns:v="urn:schemas-microsoft-com:vml" xmlns:wp14="http://schemas.microsoft.com/office/word/2010/wordprocessingDrawing" xmlns:wp="http://schemas.openxmlformats.org/drawingml/2006/wordprocessingDrawing" xmlns:w10="urn:schemas-microsoft-com:office:word" xmlns:w="http://schemas.openxmlformats.org/wordprocessingml/2006/main" xmlns:w14="http://schemas.microsoft.com/office/word/2010/wordml" xmlns:w15="http://schemas.microsoft.com/office/word/2012/wordml" xmlns:w16se="http://schemas.microsoft.com/office/word/2015/wordml/symex" xmlns:wpg="http://schemas.microsoft.com/office/word/2010/wordprocessingGroup" xmlns:wpi="http://schemas.microsoft.com/office/word/2010/wordprocessingInk" xmlns:wne="http://schemas.microsoft.com/office/word/2006/wordml" xmlns:wps="http://schemas.microsoft.com/office/word/2010/wordprocessingShape" mc:Ignorable="w14 w15 w16se wp14">
   <w:endnote w:type="separator" w:id="-1">
     <w:p>
       <w:r>
@@ -7427,7 +7417,7 @@
 </file>
 
 <file path=word/footnotes.xml><?xml version="1.0" encoding="utf-8"?>
-<w:footnotes xmlns:wpc="http://schemas.microsoft.com/office/word/2010/wordprocessingCanvas" xmlns:mc="http://schemas.openxmlformats.org/markup-compatibility/2006" xmlns:o="urn:schemas-microsoft-com:office:office" xmlns:r="http://schemas.openxmlformats.org/officeDocument/2006/relationships" xmlns:m="http://schemas.openxmlformats.org/officeDocument/2006/math" xmlns:v="urn:schemas-microsoft-com:vml" xmlns:wp14="http://schemas.microsoft.com/office/word/2010/wordprocessingDrawing" xmlns:wp="http://schemas.openxmlformats.org/drawingml/2006/wordprocessingDrawing" xmlns:w10="urn:schemas-microsoft-com:office:word" xmlns:w="http://schemas.openxmlformats.org/wordprocessingml/2006/main" xmlns:w14="http://schemas.microsoft.com/office/word/2010/wordml" xmlns:w15="http://schemas.microsoft.com/office/word/2012/wordml" xmlns:wpg="http://schemas.microsoft.com/office/word/2010/wordprocessingGroup" xmlns:wpi="http://schemas.microsoft.com/office/word/2010/wordprocessingInk" xmlns:wne="http://schemas.microsoft.com/office/word/2006/wordml" xmlns:wps="http://schemas.microsoft.com/office/word/2010/wordprocessingShape" mc:Ignorable="w14 w15 wp14">
+<w:footnotes xmlns:wpc="http://schemas.microsoft.com/office/word/2010/wordprocessingCanvas" xmlns:cx="http://schemas.microsoft.com/office/drawing/2014/chartex" xmlns:cx1="http://schemas.microsoft.com/office/drawing/2015/9/8/chartex" xmlns:mc="http://schemas.openxmlformats.org/markup-compatibility/2006" xmlns:o="urn:schemas-microsoft-com:office:office" xmlns:r="http://schemas.openxmlformats.org/officeDocument/2006/relationships" xmlns:m="http://schemas.openxmlformats.org/officeDocument/2006/math" xmlns:v="urn:schemas-microsoft-com:vml" xmlns:wp14="http://schemas.microsoft.com/office/word/2010/wordprocessingDrawing" xmlns:wp="http://schemas.openxmlformats.org/drawingml/2006/wordprocessingDrawing" xmlns:w10="urn:schemas-microsoft-com:office:word" xmlns:w="http://schemas.openxmlformats.org/wordprocessingml/2006/main" xmlns:w14="http://schemas.microsoft.com/office/word/2010/wordml" xmlns:w15="http://schemas.microsoft.com/office/word/2012/wordml" xmlns:w16se="http://schemas.microsoft.com/office/word/2015/wordml/symex" xmlns:wpg="http://schemas.microsoft.com/office/word/2010/wordprocessingGroup" xmlns:wpi="http://schemas.microsoft.com/office/word/2010/wordprocessingInk" xmlns:wne="http://schemas.microsoft.com/office/word/2006/wordml" xmlns:wps="http://schemas.microsoft.com/office/word/2010/wordprocessingShape" mc:Ignorable="w14 w15 w16se wp14">
   <w:footnote w:type="separator" w:id="-1">
     <w:p>
       <w:r>
@@ -7446,8 +7436,8 @@
 </file>
 
 <file path=word/numbering.xml><?xml version="1.0" encoding="utf-8"?>
-<w:numbering xmlns:wpc="http://schemas.microsoft.com/office/word/2010/wordprocessingCanvas" xmlns:mc="http://schemas.openxmlformats.org/markup-compatibility/2006" xmlns:o="urn:schemas-microsoft-com:office:office" xmlns:r="http://schemas.openxmlformats.org/officeDocument/2006/relationships" xmlns:m="http://schemas.openxmlformats.org/officeDocument/2006/math" xmlns:v="urn:schemas-microsoft-com:vml" xmlns:wp14="http://schemas.microsoft.com/office/word/2010/wordprocessingDrawing" xmlns:wp="http://schemas.openxmlformats.org/drawingml/2006/wordprocessingDrawing" xmlns:w10="urn:schemas-microsoft-com:office:word" xmlns:w="http://schemas.openxmlformats.org/wordprocessingml/2006/main" xmlns:w14="http://schemas.microsoft.com/office/word/2010/wordml" xmlns:w15="http://schemas.microsoft.com/office/word/2012/wordml" xmlns:wpg="http://schemas.microsoft.com/office/word/2010/wordprocessingGroup" xmlns:wpi="http://schemas.microsoft.com/office/word/2010/wordprocessingInk" xmlns:wne="http://schemas.microsoft.com/office/word/2006/wordml" xmlns:wps="http://schemas.microsoft.com/office/word/2010/wordprocessingShape" mc:Ignorable="w14 w15 wp14">
-  <w:abstractNum w:abstractNumId="0">
+<w:numbering xmlns:wpc="http://schemas.microsoft.com/office/word/2010/wordprocessingCanvas" xmlns:cx="http://schemas.microsoft.com/office/drawing/2014/chartex" xmlns:cx1="http://schemas.microsoft.com/office/drawing/2015/9/8/chartex" xmlns:mc="http://schemas.openxmlformats.org/markup-compatibility/2006" xmlns:o="urn:schemas-microsoft-com:office:office" xmlns:r="http://schemas.openxmlformats.org/officeDocument/2006/relationships" xmlns:m="http://schemas.openxmlformats.org/officeDocument/2006/math" xmlns:v="urn:schemas-microsoft-com:vml" xmlns:wp14="http://schemas.microsoft.com/office/word/2010/wordprocessingDrawing" xmlns:wp="http://schemas.openxmlformats.org/drawingml/2006/wordprocessingDrawing" xmlns:w10="urn:schemas-microsoft-com:office:word" xmlns:w="http://schemas.openxmlformats.org/wordprocessingml/2006/main" xmlns:w14="http://schemas.microsoft.com/office/word/2010/wordml" xmlns:w15="http://schemas.microsoft.com/office/word/2012/wordml" xmlns:w16se="http://schemas.microsoft.com/office/word/2015/wordml/symex" xmlns:wpg="http://schemas.microsoft.com/office/word/2010/wordprocessingGroup" xmlns:wpi="http://schemas.microsoft.com/office/word/2010/wordprocessingInk" xmlns:wne="http://schemas.microsoft.com/office/word/2006/wordml" xmlns:wps="http://schemas.microsoft.com/office/word/2010/wordprocessingShape" mc:Ignorable="w14 w15 w16se wp14">
+  <w:abstractNum w:abstractNumId="0" w15:restartNumberingAfterBreak="0">
     <w:nsid w:val="1BA94FA0"/>
     <w:multiLevelType w:val="hybridMultilevel"/>
     <w:tmpl w:val="EA80B75A"/>
@@ -7534,7 +7524,7 @@
       </w:pPr>
     </w:lvl>
   </w:abstractNum>
-  <w:abstractNum w:abstractNumId="1">
+  <w:abstractNum w:abstractNumId="1" w15:restartNumberingAfterBreak="0">
     <w:nsid w:val="291E2F23"/>
     <w:multiLevelType w:val="hybridMultilevel"/>
     <w:tmpl w:val="1DFA76BE"/>
@@ -7624,7 +7614,7 @@
       </w:pPr>
     </w:lvl>
   </w:abstractNum>
-  <w:abstractNum w:abstractNumId="2">
+  <w:abstractNum w:abstractNumId="2" w15:restartNumberingAfterBreak="0">
     <w:nsid w:val="67447880"/>
     <w:multiLevelType w:val="hybridMultilevel"/>
     <w:tmpl w:val="14FC4470"/>
@@ -7742,7 +7732,7 @@
 </file>
 
 <file path=word/styles.xml><?xml version="1.0" encoding="utf-8"?>
-<w:styles xmlns:mc="http://schemas.openxmlformats.org/markup-compatibility/2006" xmlns:r="http://schemas.openxmlformats.org/officeDocument/2006/relationships" xmlns:w="http://schemas.openxmlformats.org/wordprocessingml/2006/main" xmlns:w14="http://schemas.microsoft.com/office/word/2010/wordml" xmlns:w15="http://schemas.microsoft.com/office/word/2012/wordml" mc:Ignorable="w14 w15">
+<w:styles xmlns:mc="http://schemas.openxmlformats.org/markup-compatibility/2006" xmlns:r="http://schemas.openxmlformats.org/officeDocument/2006/relationships" xmlns:w="http://schemas.openxmlformats.org/wordprocessingml/2006/main" xmlns:w14="http://schemas.microsoft.com/office/word/2010/wordml" xmlns:w15="http://schemas.microsoft.com/office/word/2012/wordml" xmlns:w16se="http://schemas.microsoft.com/office/word/2015/wordml/symex" mc:Ignorable="w14 w15 w16se">
   <w:docDefaults>
     <w:rPrDefault>
       <w:rPr>
@@ -8144,7 +8134,7 @@
     <w:name w:val="heading 1"/>
     <w:basedOn w:val="a"/>
     <w:next w:val="a"/>
-    <w:link w:val="1Char"/>
+    <w:link w:val="10"/>
     <w:uiPriority w:val="9"/>
     <w:qFormat/>
     <w:rsid w:val="007755D2"/>
@@ -8166,7 +8156,7 @@
     <w:name w:val="heading 2"/>
     <w:basedOn w:val="a"/>
     <w:next w:val="a"/>
-    <w:link w:val="2Char"/>
+    <w:link w:val="20"/>
     <w:uiPriority w:val="9"/>
     <w:unhideWhenUsed/>
     <w:qFormat/>
@@ -8189,7 +8179,7 @@
     <w:name w:val="heading 3"/>
     <w:basedOn w:val="a"/>
     <w:next w:val="a"/>
-    <w:link w:val="3Char"/>
+    <w:link w:val="30"/>
     <w:uiPriority w:val="9"/>
     <w:unhideWhenUsed/>
     <w:qFormat/>
@@ -8234,8 +8224,8 @@
     <w:semiHidden/>
     <w:unhideWhenUsed/>
   </w:style>
-  <w:style w:type="character" w:customStyle="1" w:styleId="1Char">
-    <w:name w:val="标题 1 Char"/>
+  <w:style w:type="character" w:customStyle="1" w:styleId="10">
+    <w:name w:val="标题 1 字符"/>
     <w:basedOn w:val="a0"/>
     <w:link w:val="1"/>
     <w:uiPriority w:val="9"/>
@@ -8248,8 +8238,8 @@
       <w:szCs w:val="44"/>
     </w:rPr>
   </w:style>
-  <w:style w:type="character" w:customStyle="1" w:styleId="2Char">
-    <w:name w:val="标题 2 Char"/>
+  <w:style w:type="character" w:customStyle="1" w:styleId="20">
+    <w:name w:val="标题 2 字符"/>
     <w:basedOn w:val="a0"/>
     <w:link w:val="2"/>
     <w:uiPriority w:val="9"/>
@@ -8265,7 +8255,7 @@
   <w:style w:type="paragraph" w:styleId="a3">
     <w:name w:val="header"/>
     <w:basedOn w:val="a"/>
-    <w:link w:val="Char"/>
+    <w:link w:val="a4"/>
     <w:uiPriority w:val="99"/>
     <w:unhideWhenUsed/>
     <w:rsid w:val="009D2D5A"/>
@@ -8285,8 +8275,8 @@
       <w:szCs w:val="18"/>
     </w:rPr>
   </w:style>
-  <w:style w:type="character" w:customStyle="1" w:styleId="Char">
-    <w:name w:val="页眉 Char"/>
+  <w:style w:type="character" w:customStyle="1" w:styleId="a4">
+    <w:name w:val="页眉 字符"/>
     <w:basedOn w:val="a0"/>
     <w:link w:val="a3"/>
     <w:uiPriority w:val="99"/>
@@ -8296,10 +8286,10 @@
       <w:szCs w:val="18"/>
     </w:rPr>
   </w:style>
-  <w:style w:type="paragraph" w:styleId="a4">
+  <w:style w:type="paragraph" w:styleId="a5">
     <w:name w:val="footer"/>
     <w:basedOn w:val="a"/>
-    <w:link w:val="Char0"/>
+    <w:link w:val="a6"/>
     <w:uiPriority w:val="99"/>
     <w:unhideWhenUsed/>
     <w:rsid w:val="009D2D5A"/>
@@ -8316,10 +8306,10 @@
       <w:szCs w:val="18"/>
     </w:rPr>
   </w:style>
-  <w:style w:type="character" w:customStyle="1" w:styleId="Char0">
-    <w:name w:val="页脚 Char"/>
+  <w:style w:type="character" w:customStyle="1" w:styleId="a6">
+    <w:name w:val="页脚 字符"/>
     <w:basedOn w:val="a0"/>
-    <w:link w:val="a4"/>
+    <w:link w:val="a5"/>
     <w:uiPriority w:val="99"/>
     <w:rsid w:val="009D2D5A"/>
     <w:rPr>
@@ -8327,8 +8317,8 @@
       <w:szCs w:val="18"/>
     </w:rPr>
   </w:style>
-  <w:style w:type="character" w:customStyle="1" w:styleId="3Char">
-    <w:name w:val="标题 3 Char"/>
+  <w:style w:type="character" w:customStyle="1" w:styleId="30">
+    <w:name w:val="标题 3 字符"/>
     <w:basedOn w:val="a0"/>
     <w:link w:val="3"/>
     <w:uiPriority w:val="9"/>
@@ -8339,11 +8329,11 @@
       <w:szCs w:val="32"/>
     </w:rPr>
   </w:style>
-  <w:style w:type="paragraph" w:styleId="a5">
+  <w:style w:type="paragraph" w:styleId="a7">
     <w:name w:val="Title"/>
     <w:basedOn w:val="a"/>
     <w:next w:val="a"/>
-    <w:link w:val="Char1"/>
+    <w:link w:val="a8"/>
     <w:uiPriority w:val="10"/>
     <w:qFormat/>
     <w:rsid w:val="00F25C51"/>
@@ -8360,10 +8350,10 @@
       <w:szCs w:val="32"/>
     </w:rPr>
   </w:style>
-  <w:style w:type="character" w:customStyle="1" w:styleId="Char1">
-    <w:name w:val="标题 Char"/>
+  <w:style w:type="character" w:customStyle="1" w:styleId="a8">
+    <w:name w:val="标题 字符"/>
     <w:basedOn w:val="a0"/>
-    <w:link w:val="a5"/>
+    <w:link w:val="a7"/>
     <w:uiPriority w:val="10"/>
     <w:rsid w:val="00F25C51"/>
     <w:rPr>
@@ -8374,7 +8364,7 @@
       <w:szCs w:val="32"/>
     </w:rPr>
   </w:style>
-  <w:style w:type="paragraph" w:styleId="a6">
+  <w:style w:type="paragraph" w:styleId="a9">
     <w:name w:val="List Paragraph"/>
     <w:basedOn w:val="a"/>
     <w:uiPriority w:val="34"/>
@@ -8384,7 +8374,7 @@
       <w:ind w:firstLineChars="200" w:firstLine="420"/>
     </w:pPr>
   </w:style>
-  <w:style w:type="paragraph" w:styleId="a7">
+  <w:style w:type="paragraph" w:styleId="aa">
     <w:name w:val="Normal (Web)"/>
     <w:basedOn w:val="a"/>
     <w:uiPriority w:val="99"/>
